--- a/workfiles/git相关操作.docx
+++ b/workfiles/git相关操作.docx
@@ -98,8 +98,6 @@
       </w:r>
       <w:r>
         <w:br/>
-      </w:r>
-      <w:r>
         <w:t xml:space="preserve">git config --global </w:t>
       </w:r>
       <w:proofErr w:type="spellStart"/>
@@ -146,10 +144,7 @@
       </w:r>
       <w:proofErr w:type="spellEnd"/>
       <w:r>
-        <w:t xml:space="preserve"> -C </w:t>
-      </w:r>
-      <w:r>
-        <w:t>“</w:t>
+        <w:t xml:space="preserve"> -C “</w:t>
       </w:r>
       <w:hyperlink r:id="rId5" w:history="1">
         <w:r>
@@ -194,8 +189,6 @@
       </w:r>
       <w:r>
         <w:br/>
-      </w:r>
-      <w:r>
         <w:t>Enter file in which to save the key (/c/Users/admin/.</w:t>
       </w:r>
       <w:proofErr w:type="spellStart"/>
@@ -294,17 +287,12 @@
           <w:numId w:val="3"/>
         </w:numPr>
         <w:ind w:firstLineChars="0"/>
-        <w:rPr>
-          <w:rFonts w:hint="eastAsia"/>
-        </w:rPr>
       </w:pPr>
       <w:r>
         <w:t>验证，输入以下指令，如输出了我们的配置信息，说明配置成功：</w:t>
       </w:r>
       <w:r>
         <w:br/>
-      </w:r>
-      <w:r>
         <w:t>git remote show origin</w:t>
       </w:r>
     </w:p>
@@ -348,12 +336,183 @@
         <w:t>，从上面第二步开始即可</w:t>
       </w:r>
     </w:p>
+    <w:p/>
     <w:p>
       <w:pPr>
-        <w:rPr>
-          <w:rFonts w:hint="eastAsia"/>
-        </w:rPr>
-      </w:pPr>
+        <w:pStyle w:val="1"/>
+        <w:spacing w:before="312" w:after="156"/>
+      </w:pPr>
+      <w:r>
+        <w:rPr>
+          <w:rFonts w:hint="eastAsia"/>
+        </w:rPr>
+        <w:t>问题：</w:t>
+      </w:r>
+    </w:p>
+    <w:p>
+      <w:pPr>
+        <w:pStyle w:val="1"/>
+        <w:spacing w:before="312" w:after="156"/>
+      </w:pPr>
+      <w:r>
+        <w:rPr>
+          <w:rFonts w:hint="eastAsia"/>
+        </w:rPr>
+        <w:t>在</w:t>
+      </w:r>
+      <w:r>
+        <w:rPr>
+          <w:rFonts w:hint="eastAsia"/>
+        </w:rPr>
+        <w:t>git</w:t>
+      </w:r>
+      <w:r>
+        <w:rPr>
+          <w:rFonts w:hint="eastAsia"/>
+        </w:rPr>
+        <w:t>命令行：执行</w:t>
+      </w:r>
+      <w:r>
+        <w:rPr>
+          <w:rFonts w:hint="eastAsia"/>
+        </w:rPr>
+        <w:t>git</w:t>
+      </w:r>
+      <w:r>
+        <w:t xml:space="preserve"> </w:t>
+      </w:r>
+      <w:r>
+        <w:rPr>
+          <w:rFonts w:hint="eastAsia"/>
+        </w:rPr>
+        <w:t>pull</w:t>
+      </w:r>
+      <w:r>
+        <w:rPr>
+          <w:rFonts w:hint="eastAsia"/>
+        </w:rPr>
+        <w:t>出错：</w:t>
+      </w:r>
+    </w:p>
+    <w:p>
+      <w:pPr>
+        <w:pStyle w:val="1"/>
+        <w:spacing w:before="312" w:after="156"/>
+      </w:pPr>
+      <w:r>
+        <w:t>unable to access 'https://github.com/ydc258ttbaby/</w:t>
+      </w:r>
+      <w:proofErr w:type="spellStart"/>
+      <w:r>
+        <w:t>ydc.git</w:t>
+      </w:r>
+      <w:proofErr w:type="spellEnd"/>
+      <w:r>
+        <w:t xml:space="preserve">/': OpenSSL </w:t>
+      </w:r>
+      <w:proofErr w:type="spellStart"/>
+      <w:r>
+        <w:t>SSL_read</w:t>
+      </w:r>
+      <w:proofErr w:type="spellEnd"/>
+      <w:r>
+        <w:t xml:space="preserve">: Connection was reset, </w:t>
+      </w:r>
+      <w:proofErr w:type="spellStart"/>
+      <w:r>
+        <w:t>errno</w:t>
+      </w:r>
+      <w:proofErr w:type="spellEnd"/>
+      <w:r>
+        <w:t xml:space="preserve"> 10054</w:t>
+      </w:r>
+    </w:p>
+    <w:p>
+      <w:pPr>
+        <w:pStyle w:val="1"/>
+        <w:spacing w:before="312" w:after="156"/>
+      </w:pPr>
+      <w:r>
+        <w:rPr>
+          <w:rFonts w:hint="eastAsia"/>
+        </w:rPr>
+        <w:t>且在小乌龟拉取时：出错：</w:t>
+      </w:r>
+    </w:p>
+    <w:p>
+      <w:pPr>
+        <w:pStyle w:val="1"/>
+        <w:spacing w:before="312" w:after="156"/>
+      </w:pPr>
+      <w:hyperlink r:id="rId6" w:history="1">
+        <w:r>
+          <w:t>Failed to connect to github.com port 443: Operation timed out</w:t>
+        </w:r>
+      </w:hyperlink>
+    </w:p>
+    <w:p>
+      <w:r>
+        <w:rPr>
+          <w:rFonts w:hint="eastAsia"/>
+        </w:rPr>
+        <w:t>可能的一个解决方案：</w:t>
+      </w:r>
+    </w:p>
+    <w:p>
+      <w:pPr>
+        <w:rPr>
+          <w:rFonts w:hint="eastAsia"/>
+        </w:rPr>
+      </w:pPr>
+      <w:r>
+        <w:rPr>
+          <w:rFonts w:hint="eastAsia"/>
+        </w:rPr>
+        <w:t>在</w:t>
+      </w:r>
+      <w:r>
+        <w:rPr>
+          <w:rFonts w:hint="eastAsia"/>
+        </w:rPr>
+        <w:t>git</w:t>
+      </w:r>
+      <w:r>
+        <w:rPr>
+          <w:rFonts w:hint="eastAsia"/>
+        </w:rPr>
+        <w:t>命令行：</w:t>
+      </w:r>
+      <w:r>
+        <w:rPr>
+          <w:rFonts w:ascii="Consolas" w:hAnsi="Consolas"/>
+          <w:color w:val="ABB2BF"/>
+          <w:szCs w:val="21"/>
+          <w:shd w:val="clear" w:color="auto" w:fill="282C34"/>
+        </w:rPr>
+        <w:t xml:space="preserve">git config --global </w:t>
+      </w:r>
+      <w:proofErr w:type="spellStart"/>
+      <w:proofErr w:type="gramStart"/>
+      <w:r>
+        <w:rPr>
+          <w:rFonts w:ascii="Consolas" w:hAnsi="Consolas"/>
+          <w:color w:val="ABB2BF"/>
+          <w:szCs w:val="21"/>
+          <w:shd w:val="clear" w:color="auto" w:fill="282C34"/>
+        </w:rPr>
+        <w:t>http.sslVerify</w:t>
+      </w:r>
+      <w:proofErr w:type="spellEnd"/>
+      <w:proofErr w:type="gramEnd"/>
+      <w:r>
+        <w:rPr>
+          <w:rFonts w:ascii="Consolas" w:hAnsi="Consolas"/>
+          <w:color w:val="ABB2BF"/>
+          <w:szCs w:val="21"/>
+          <w:shd w:val="clear" w:color="auto" w:fill="282C34"/>
+        </w:rPr>
+        <w:t xml:space="preserve"> false</w:t>
+      </w:r>
     </w:p>
     <w:sectPr>
       <w:pgSz w:w="11906" w:h="16838"/>

--- a/workfiles/git相关操作.docx
+++ b/workfiles/git相关操作.docx
@@ -431,11 +431,42 @@
       <w:pPr>
         <w:pStyle w:val="1"/>
         <w:spacing w:before="312" w:after="156"/>
-      </w:pPr>
-      <w:r>
-        <w:rPr>
-          <w:rFonts w:hint="eastAsia"/>
-        </w:rPr>
+        <w:rPr>
+          <w:rFonts w:hint="eastAsia"/>
+        </w:rPr>
+      </w:pPr>
+      <w:r>
+        <w:rPr>
+          <w:rFonts w:hint="eastAsia"/>
+        </w:rPr>
+        <w:t>或</w:t>
+      </w:r>
+      <w:r>
+        <w:fldChar w:fldCharType="begin"/>
+      </w:r>
+      <w:r>
+        <w:instrText xml:space="preserve"> HYPERLINK "https://stackoverflow.com/questions/38663299/failed-to-connect-to-github-com-port-443-operation-timed-out" </w:instrText>
+      </w:r>
+      <w:r>
+        <w:fldChar w:fldCharType="separate"/>
+      </w:r>
+      <w:r>
+        <w:t>Failed to connect to github.com port 443: Operation timed out</w:t>
+      </w:r>
+      <w:r>
+        <w:fldChar w:fldCharType="end"/>
+      </w:r>
+    </w:p>
+    <w:p>
+      <w:pPr>
+        <w:pStyle w:val="1"/>
+        <w:spacing w:before="312" w:after="156"/>
+      </w:pPr>
+      <w:r>
+        <w:rPr>
+          <w:rFonts w:hint="eastAsia"/>
+        </w:rPr>
+        <w:lastRenderedPageBreak/>
         <w:t>且在小乌龟拉取时：出错：</w:t>
       </w:r>
     </w:p>
@@ -455,44 +486,50 @@
         <w:rPr>
           <w:rFonts w:hint="eastAsia"/>
         </w:rPr>
-        <w:t>可能的一个解决方案：</w:t>
-      </w:r>
-    </w:p>
-    <w:p>
-      <w:pPr>
-        <w:rPr>
-          <w:rFonts w:hint="eastAsia"/>
-        </w:rPr>
-      </w:pPr>
-      <w:r>
-        <w:rPr>
-          <w:rFonts w:hint="eastAsia"/>
-        </w:rPr>
-        <w:t>在</w:t>
-      </w:r>
-      <w:r>
-        <w:rPr>
-          <w:rFonts w:hint="eastAsia"/>
-        </w:rPr>
-        <w:t>git</w:t>
-      </w:r>
-      <w:r>
-        <w:rPr>
-          <w:rFonts w:hint="eastAsia"/>
-        </w:rPr>
-        <w:t>命令行：</w:t>
-      </w:r>
-      <w:r>
+        <w:t>解决方案</w:t>
+      </w:r>
+      <w:proofErr w:type="gramStart"/>
+      <w:r>
+        <w:rPr>
+          <w:rFonts w:hint="eastAsia"/>
+        </w:rPr>
+        <w:t>一</w:t>
+      </w:r>
+      <w:proofErr w:type="gramEnd"/>
+      <w:r>
+        <w:rPr>
+          <w:rFonts w:hint="eastAsia"/>
+        </w:rPr>
+        <w:t>：</w:t>
+      </w:r>
+    </w:p>
+    <w:p>
+      <w:pPr>
         <w:rPr>
           <w:rFonts w:ascii="Consolas" w:hAnsi="Consolas"/>
           <w:color w:val="ABB2BF"/>
           <w:szCs w:val="21"/>
           <w:shd w:val="clear" w:color="auto" w:fill="282C34"/>
         </w:rPr>
-        <w:t xml:space="preserve">git config --global </w:t>
-      </w:r>
-      <w:proofErr w:type="spellStart"/>
-      <w:proofErr w:type="gramStart"/>
+      </w:pPr>
+      <w:r>
+        <w:rPr>
+          <w:rFonts w:hint="eastAsia"/>
+        </w:rPr>
+        <w:t>在</w:t>
+      </w:r>
+      <w:r>
+        <w:rPr>
+          <w:rFonts w:hint="eastAsia"/>
+        </w:rPr>
+        <w:t>git</w:t>
+      </w:r>
+      <w:r>
+        <w:rPr>
+          <w:rFonts w:hint="eastAsia"/>
+        </w:rPr>
+        <w:t>命令行：</w:t>
+      </w:r>
       <w:r>
         <w:rPr>
           <w:rFonts w:ascii="Consolas" w:hAnsi="Consolas"/>
@@ -500,10 +537,10 @@
           <w:szCs w:val="21"/>
           <w:shd w:val="clear" w:color="auto" w:fill="282C34"/>
         </w:rPr>
-        <w:t>http.sslVerify</w:t>
-      </w:r>
-      <w:proofErr w:type="spellEnd"/>
-      <w:proofErr w:type="gramEnd"/>
+        <w:t xml:space="preserve">git config --global </w:t>
+      </w:r>
+      <w:proofErr w:type="spellStart"/>
+      <w:proofErr w:type="gramStart"/>
       <w:r>
         <w:rPr>
           <w:rFonts w:ascii="Consolas" w:hAnsi="Consolas"/>
@@ -511,7 +548,178 @@
           <w:szCs w:val="21"/>
           <w:shd w:val="clear" w:color="auto" w:fill="282C34"/>
         </w:rPr>
+        <w:t>http.sslVerify</w:t>
+      </w:r>
+      <w:proofErr w:type="spellEnd"/>
+      <w:proofErr w:type="gramEnd"/>
+      <w:r>
+        <w:rPr>
+          <w:rFonts w:ascii="Consolas" w:hAnsi="Consolas"/>
+          <w:color w:val="ABB2BF"/>
+          <w:szCs w:val="21"/>
+          <w:shd w:val="clear" w:color="auto" w:fill="282C34"/>
+        </w:rPr>
         <w:t xml:space="preserve"> false</w:t>
+      </w:r>
+    </w:p>
+    <w:p>
+      <w:pPr>
+        <w:rPr>
+          <w:rFonts w:ascii="Consolas" w:hAnsi="Consolas"/>
+          <w:color w:val="ABB2BF"/>
+          <w:szCs w:val="21"/>
+          <w:shd w:val="clear" w:color="auto" w:fill="282C34"/>
+        </w:rPr>
+      </w:pPr>
+    </w:p>
+    <w:p>
+      <w:r>
+        <w:rPr>
+          <w:rFonts w:hint="eastAsia"/>
+        </w:rPr>
+        <w:t>解决方案二：</w:t>
+      </w:r>
+    </w:p>
+    <w:p>
+      <w:r>
+        <w:rPr>
+          <w:rFonts w:hint="eastAsia"/>
+        </w:rPr>
+        <w:t>如果在使用代理进行操作，那么将</w:t>
+      </w:r>
+      <w:r>
+        <w:rPr>
+          <w:rFonts w:hint="eastAsia"/>
+        </w:rPr>
+        <w:t>git</w:t>
+      </w:r>
+      <w:r>
+        <w:rPr>
+          <w:rFonts w:hint="eastAsia"/>
+        </w:rPr>
+        <w:t>账号和密码以及代理的地址和端口配置好：</w:t>
+      </w:r>
+    </w:p>
+    <w:p>
+      <w:pPr>
+        <w:autoSpaceDE w:val="0"/>
+        <w:autoSpaceDN w:val="0"/>
+        <w:adjustRightInd w:val="0"/>
+        <w:spacing w:line="240" w:lineRule="auto"/>
+        <w:jc w:val="left"/>
+        <w:rPr>
+          <w:rFonts w:ascii="Consolas" w:hAnsi="Consolas"/>
+          <w:color w:val="ABB2BF"/>
+          <w:szCs w:val="21"/>
+          <w:shd w:val="clear" w:color="auto" w:fill="282C34"/>
+        </w:rPr>
+      </w:pPr>
+      <w:r>
+        <w:rPr>
+          <w:rFonts w:ascii="Consolas" w:hAnsi="Consolas"/>
+          <w:color w:val="ABB2BF"/>
+          <w:szCs w:val="21"/>
+          <w:shd w:val="clear" w:color="auto" w:fill="282C34"/>
+        </w:rPr>
+        <w:t xml:space="preserve">git config --global </w:t>
+      </w:r>
+      <w:proofErr w:type="spellStart"/>
+      <w:proofErr w:type="gramStart"/>
+      <w:r>
+        <w:rPr>
+          <w:rFonts w:ascii="Consolas" w:hAnsi="Consolas"/>
+          <w:color w:val="ABB2BF"/>
+          <w:szCs w:val="21"/>
+          <w:shd w:val="clear" w:color="auto" w:fill="282C34"/>
+        </w:rPr>
+        <w:t>http.proxy</w:t>
+      </w:r>
+      <w:proofErr w:type="spellEnd"/>
+      <w:proofErr w:type="gramEnd"/>
+      <w:r>
+        <w:rPr>
+          <w:rFonts w:ascii="Consolas" w:hAnsi="Consolas"/>
+          <w:color w:val="ABB2BF"/>
+          <w:szCs w:val="21"/>
+          <w:shd w:val="clear" w:color="auto" w:fill="282C34"/>
+        </w:rPr>
+        <w:br/>
+      </w:r>
+      <w:r>
+        <w:rPr>
+          <w:rFonts w:ascii="Consolas" w:hAnsi="Consolas"/>
+          <w:color w:val="ABB2BF"/>
+          <w:szCs w:val="21"/>
+          <w:shd w:val="clear" w:color="auto" w:fill="282C34"/>
+        </w:rPr>
+        <w:t>http[s]://ydc258ttbaby:ttydc1011@127.0.0.1:21882</w:t>
+      </w:r>
+    </w:p>
+    <w:p>
+      <w:r>
+        <w:rPr>
+          <w:rFonts w:hint="eastAsia"/>
+        </w:rPr>
+        <w:t>其中代理服务器地址和端口可以在网络和</w:t>
+      </w:r>
+      <w:r>
+        <w:rPr>
+          <w:rFonts w:hint="eastAsia"/>
+        </w:rPr>
+        <w:t>Internet</w:t>
+      </w:r>
+      <w:r>
+        <w:rPr>
+          <w:rFonts w:hint="eastAsia"/>
+        </w:rPr>
+        <w:t>设置里面的代理里面找到：</w:t>
+      </w:r>
+    </w:p>
+    <w:p>
+      <w:pPr>
+        <w:rPr>
+          <w:rFonts w:hint="eastAsia"/>
+        </w:rPr>
+      </w:pPr>
+      <w:r>
+        <w:rPr>
+          <w:noProof/>
+        </w:rPr>
+        <w:drawing>
+          <wp:inline distT="0" distB="0" distL="0" distR="0" wp14:anchorId="58D2D93D" wp14:editId="7C358330">
+            <wp:extent cx="5274310" cy="4096385"/>
+            <wp:effectExtent l="0" t="0" r="2540" b="0"/>
+            <wp:docPr id="1" name="图片 1"/>
+            <wp:cNvGraphicFramePr>
+              <a:graphicFrameLocks xmlns:a="http://schemas.openxmlformats.org/drawingml/2006/main" noChangeAspect="1"/>
+            </wp:cNvGraphicFramePr>
+            <a:graphic xmlns:a="http://schemas.openxmlformats.org/drawingml/2006/main">
+              <a:graphicData uri="http://schemas.openxmlformats.org/drawingml/2006/picture">
+                <pic:pic xmlns:pic="http://schemas.openxmlformats.org/drawingml/2006/picture">
+                  <pic:nvPicPr>
+                    <pic:cNvPr id="1" name=""/>
+                    <pic:cNvPicPr/>
+                  </pic:nvPicPr>
+                  <pic:blipFill>
+                    <a:blip r:embed="rId7"/>
+                    <a:stretch>
+                      <a:fillRect/>
+                    </a:stretch>
+                  </pic:blipFill>
+                  <pic:spPr>
+                    <a:xfrm>
+                      <a:off x="0" y="0"/>
+                      <a:ext cx="5274310" cy="4096385"/>
+                    </a:xfrm>
+                    <a:prstGeom prst="rect">
+                      <a:avLst/>
+                    </a:prstGeom>
+                  </pic:spPr>
+                </pic:pic>
+              </a:graphicData>
+            </a:graphic>
+          </wp:inline>
+        </w:drawing>
       </w:r>
     </w:p>
     <w:sectPr>

--- a/workfiles/git相关操作.docx
+++ b/workfiles/git相关操作.docx
@@ -70,13 +70,8 @@
       </w:r>
       <w:r>
         <w:br/>
-        <w:t xml:space="preserve">git </w:t>
-      </w:r>
-      <w:proofErr w:type="spellStart"/>
-      <w:r>
-        <w:t>init</w:t>
-      </w:r>
-      <w:proofErr w:type="spellEnd"/>
+        <w:t>git init</w:t>
+      </w:r>
     </w:p>
     <w:p>
       <w:pPr>
@@ -98,17 +93,7 @@
       </w:r>
       <w:r>
         <w:br/>
-        <w:t xml:space="preserve">git config --global </w:t>
-      </w:r>
-      <w:proofErr w:type="spellStart"/>
-      <w:proofErr w:type="gramStart"/>
-      <w:r>
-        <w:t>user.email</w:t>
-      </w:r>
-      <w:proofErr w:type="spellEnd"/>
-      <w:proofErr w:type="gramEnd"/>
-      <w:r>
-        <w:t xml:space="preserve"> "xxx@xxx.com"</w:t>
+        <w:t>git config --global user.email "xxx@xxx.com"</w:t>
       </w:r>
       <w:r>
         <w:br/>
@@ -129,24 +114,9 @@
       </w:r>
       <w:r>
         <w:br/>
-      </w:r>
-      <w:proofErr w:type="spellStart"/>
-      <w:r>
-        <w:t>ssh</w:t>
-      </w:r>
-      <w:proofErr w:type="spellEnd"/>
-      <w:r>
-        <w:t xml:space="preserve">-keygen -t </w:t>
-      </w:r>
-      <w:proofErr w:type="spellStart"/>
-      <w:r>
-        <w:t>rsa</w:t>
-      </w:r>
-      <w:proofErr w:type="spellEnd"/>
-      <w:r>
-        <w:t xml:space="preserve"> -C “</w:t>
-      </w:r>
-      <w:hyperlink r:id="rId5" w:history="1">
+        <w:t>ssh-keygen -t rsa -C “</w:t>
+      </w:r>
+      <w:hyperlink r:id="rId7" w:history="1">
         <w:r>
           <w:rPr>
             <w:rStyle w:val="a4"/>
@@ -189,23 +159,7 @@
       </w:r>
       <w:r>
         <w:br/>
-        <w:t>Enter file in which to save the key (/c/Users/admin/.</w:t>
-      </w:r>
-      <w:proofErr w:type="spellStart"/>
-      <w:r>
-        <w:t>ssh</w:t>
-      </w:r>
-      <w:proofErr w:type="spellEnd"/>
-      <w:r>
-        <w:t>/</w:t>
-      </w:r>
-      <w:proofErr w:type="spellStart"/>
-      <w:r>
-        <w:t>id_rsa</w:t>
-      </w:r>
-      <w:proofErr w:type="spellEnd"/>
-      <w:r>
-        <w:t>):</w:t>
+        <w:t>Enter file in which to save the key (/c/Users/admin/.ssh/id_rsa):</w:t>
       </w:r>
     </w:p>
     <w:p>
@@ -235,14 +189,12 @@
         </w:rPr>
         <w:t>里面的内容打开，复制到</w:t>
       </w:r>
-      <w:proofErr w:type="spellStart"/>
       <w:r>
         <w:rPr>
           <w:rFonts w:hint="eastAsia"/>
         </w:rPr>
         <w:t>github</w:t>
       </w:r>
-      <w:proofErr w:type="spellEnd"/>
       <w:r>
         <w:rPr>
           <w:rFonts w:hint="eastAsia"/>
@@ -264,11 +216,9 @@
         </w:rPr>
         <w:t>-</w:t>
       </w:r>
-      <w:proofErr w:type="spellStart"/>
       <w:r>
         <w:t>SSHandGPGkeys</w:t>
       </w:r>
-      <w:proofErr w:type="spellEnd"/>
       <w:r>
         <w:t>里面</w:t>
       </w:r>
@@ -319,16 +269,8 @@
         <w:rPr>
           <w:rFonts w:hint="eastAsia"/>
         </w:rPr>
-        <w:t>这种情况需要设置公</w:t>
-      </w:r>
-      <w:proofErr w:type="gramStart"/>
-      <w:r>
-        <w:rPr>
-          <w:rFonts w:hint="eastAsia"/>
-        </w:rPr>
-        <w:t>钥</w:t>
-      </w:r>
-      <w:proofErr w:type="gramEnd"/>
+        <w:t>这种情况需要设置公钥</w:t>
+      </w:r>
       <w:r>
         <w:rPr>
           <w:rFonts w:hint="eastAsia"/>
@@ -400,40 +342,13 @@
         <w:spacing w:before="312" w:after="156"/>
       </w:pPr>
       <w:r>
-        <w:t>unable to access 'https://github.com/ydc258ttbaby/</w:t>
-      </w:r>
-      <w:proofErr w:type="spellStart"/>
-      <w:r>
-        <w:t>ydc.git</w:t>
-      </w:r>
-      <w:proofErr w:type="spellEnd"/>
-      <w:r>
-        <w:t xml:space="preserve">/': OpenSSL </w:t>
-      </w:r>
-      <w:proofErr w:type="spellStart"/>
-      <w:r>
-        <w:t>SSL_read</w:t>
-      </w:r>
-      <w:proofErr w:type="spellEnd"/>
-      <w:r>
-        <w:t xml:space="preserve">: Connection was reset, </w:t>
-      </w:r>
-      <w:proofErr w:type="spellStart"/>
-      <w:r>
-        <w:t>errno</w:t>
-      </w:r>
-      <w:proofErr w:type="spellEnd"/>
-      <w:r>
-        <w:t xml:space="preserve"> 10054</w:t>
+        <w:t>unable to access 'https://github.com/ydc258ttbaby/ydc.git/': OpenSSL SSL_read: Connection was reset, errno 10054</w:t>
       </w:r>
     </w:p>
     <w:p>
       <w:pPr>
         <w:pStyle w:val="1"/>
         <w:spacing w:before="312" w:after="156"/>
-        <w:rPr>
-          <w:rFonts w:hint="eastAsia"/>
-        </w:rPr>
       </w:pPr>
       <w:r>
         <w:rPr>
@@ -441,61 +356,49 @@
         </w:rPr>
         <w:t>或</w:t>
       </w:r>
-      <w:r>
-        <w:fldChar w:fldCharType="begin"/>
-      </w:r>
-      <w:r>
-        <w:instrText xml:space="preserve"> HYPERLINK "https://stackoverflow.com/questions/38663299/failed-to-connect-to-github-com-port-443-operation-timed-out" </w:instrText>
-      </w:r>
-      <w:r>
-        <w:fldChar w:fldCharType="separate"/>
-      </w:r>
-      <w:r>
-        <w:t>Failed to connect to github.com port 443: Operation timed out</w:t>
-      </w:r>
-      <w:r>
-        <w:fldChar w:fldCharType="end"/>
-      </w:r>
-    </w:p>
-    <w:p>
-      <w:pPr>
-        <w:pStyle w:val="1"/>
-        <w:spacing w:before="312" w:after="156"/>
-      </w:pPr>
-      <w:r>
-        <w:rPr>
-          <w:rFonts w:hint="eastAsia"/>
-        </w:rPr>
-        <w:lastRenderedPageBreak/>
-        <w:t>且在小乌龟拉取时：出错：</w:t>
-      </w:r>
-    </w:p>
-    <w:p>
-      <w:pPr>
-        <w:pStyle w:val="1"/>
-        <w:spacing w:before="312" w:after="156"/>
-      </w:pPr>
-      <w:hyperlink r:id="rId6" w:history="1">
+      <w:hyperlink r:id="rId8" w:history="1">
         <w:r>
           <w:t>Failed to connect to github.com port 443: Operation timed out</w:t>
         </w:r>
       </w:hyperlink>
     </w:p>
     <w:p>
+      <w:pPr>
+        <w:pStyle w:val="1"/>
+        <w:spacing w:before="312" w:after="156"/>
+      </w:pPr>
+      <w:r>
+        <w:rPr>
+          <w:rFonts w:hint="eastAsia"/>
+        </w:rPr>
+        <w:lastRenderedPageBreak/>
+        <w:t>且在小乌龟拉取时：出错：</w:t>
+      </w:r>
+    </w:p>
+    <w:p>
+      <w:pPr>
+        <w:pStyle w:val="1"/>
+        <w:spacing w:before="312" w:after="156"/>
+      </w:pPr>
+      <w:hyperlink r:id="rId9" w:history="1">
+        <w:r>
+          <w:t>Failed to connect to github.com port 443: Operation timed out</w:t>
+        </w:r>
+      </w:hyperlink>
+    </w:p>
+    <w:p>
       <w:r>
         <w:rPr>
           <w:rFonts w:hint="eastAsia"/>
         </w:rPr>
         <w:t>解决方案</w:t>
       </w:r>
-      <w:proofErr w:type="gramStart"/>
       <w:r>
         <w:rPr>
           <w:rFonts w:hint="eastAsia"/>
         </w:rPr>
         <w:t>一</w:t>
       </w:r>
-      <w:proofErr w:type="gramEnd"/>
       <w:r>
         <w:rPr>
           <w:rFonts w:hint="eastAsia"/>
@@ -537,29 +440,7 @@
           <w:szCs w:val="21"/>
           <w:shd w:val="clear" w:color="auto" w:fill="282C34"/>
         </w:rPr>
-        <w:t xml:space="preserve">git config --global </w:t>
-      </w:r>
-      <w:proofErr w:type="spellStart"/>
-      <w:proofErr w:type="gramStart"/>
-      <w:r>
-        <w:rPr>
-          <w:rFonts w:ascii="Consolas" w:hAnsi="Consolas"/>
-          <w:color w:val="ABB2BF"/>
-          <w:szCs w:val="21"/>
-          <w:shd w:val="clear" w:color="auto" w:fill="282C34"/>
-        </w:rPr>
-        <w:t>http.sslVerify</w:t>
-      </w:r>
-      <w:proofErr w:type="spellEnd"/>
-      <w:proofErr w:type="gramEnd"/>
-      <w:r>
-        <w:rPr>
-          <w:rFonts w:ascii="Consolas" w:hAnsi="Consolas"/>
-          <w:color w:val="ABB2BF"/>
-          <w:szCs w:val="21"/>
-          <w:shd w:val="clear" w:color="auto" w:fill="282C34"/>
-        </w:rPr>
-        <w:t xml:space="preserve"> false</w:t>
+        <w:t>git config --global http.sslVerify false</w:t>
       </w:r>
     </w:p>
     <w:p>
@@ -621,10 +502,8 @@
           <w:szCs w:val="21"/>
           <w:shd w:val="clear" w:color="auto" w:fill="282C34"/>
         </w:rPr>
-        <w:t xml:space="preserve">git config --global </w:t>
-      </w:r>
-      <w:proofErr w:type="spellStart"/>
-      <w:proofErr w:type="gramStart"/>
+        <w:t>git config --global http.proxy</w:t>
+      </w:r>
       <w:r>
         <w:rPr>
           <w:rFonts w:ascii="Consolas" w:hAnsi="Consolas"/>
@@ -632,26 +511,7 @@
           <w:szCs w:val="21"/>
           <w:shd w:val="clear" w:color="auto" w:fill="282C34"/>
         </w:rPr>
-        <w:t>http.proxy</w:t>
-      </w:r>
-      <w:proofErr w:type="spellEnd"/>
-      <w:proofErr w:type="gramEnd"/>
-      <w:r>
-        <w:rPr>
-          <w:rFonts w:ascii="Consolas" w:hAnsi="Consolas"/>
-          <w:color w:val="ABB2BF"/>
-          <w:szCs w:val="21"/>
-          <w:shd w:val="clear" w:color="auto" w:fill="282C34"/>
-        </w:rPr>
         <w:br/>
-      </w:r>
-      <w:r>
-        <w:rPr>
-          <w:rFonts w:ascii="Consolas" w:hAnsi="Consolas"/>
-          <w:color w:val="ABB2BF"/>
-          <w:szCs w:val="21"/>
-          <w:shd w:val="clear" w:color="auto" w:fill="282C34"/>
-        </w:rPr>
         <w:t>http[s]://ydc258ttbaby:ttydc1011@127.0.0.1:21882</w:t>
       </w:r>
     </w:p>
@@ -676,11 +536,6 @@
       </w:r>
     </w:p>
     <w:p>
-      <w:pPr>
-        <w:rPr>
-          <w:rFonts w:hint="eastAsia"/>
-        </w:rPr>
-      </w:pPr>
       <w:r>
         <w:rPr>
           <w:noProof/>
@@ -701,7 +556,7 @@
                     <pic:cNvPicPr/>
                   </pic:nvPicPr>
                   <pic:blipFill>
-                    <a:blip r:embed="rId7"/>
+                    <a:blip r:embed="rId10"/>
                     <a:stretch>
                       <a:fillRect/>
                     </a:stretch>
@@ -722,6 +577,64 @@
         </w:drawing>
       </w:r>
     </w:p>
+    <w:p/>
+    <w:p>
+      <w:r>
+        <w:rPr>
+          <w:rFonts w:hint="eastAsia"/>
+        </w:rPr>
+        <w:t>邀请他人一共维护远端库：</w:t>
+      </w:r>
+    </w:p>
+    <w:p>
+      <w:pPr>
+        <w:rPr>
+          <w:rFonts w:hint="eastAsia"/>
+        </w:rPr>
+      </w:pPr>
+      <w:r>
+        <w:rPr>
+          <w:rFonts w:hint="eastAsia"/>
+        </w:rPr>
+        <w:t>在库的</w:t>
+      </w:r>
+      <w:r>
+        <w:rPr>
+          <w:rFonts w:hint="eastAsia"/>
+        </w:rPr>
+        <w:t>setting</w:t>
+      </w:r>
+      <w:r>
+        <w:rPr>
+          <w:rFonts w:hint="eastAsia"/>
+        </w:rPr>
+        <w:t>里面</w:t>
+      </w:r>
+      <w:r>
+        <w:rPr>
+          <w:rFonts w:hint="eastAsia"/>
+        </w:rPr>
+        <w:t>manage</w:t>
+      </w:r>
+      <w:r>
+        <w:t xml:space="preserve"> </w:t>
+      </w:r>
+      <w:r>
+        <w:rPr>
+          <w:rFonts w:hint="eastAsia"/>
+        </w:rPr>
+        <w:t>access</w:t>
+      </w:r>
+      <w:r>
+        <w:t xml:space="preserve"> </w:t>
+      </w:r>
+      <w:r>
+        <w:rPr>
+          <w:rFonts w:hint="eastAsia"/>
+        </w:rPr>
+        <w:t>添加其他用户信息并邀请，等待那边接受即可</w:t>
+      </w:r>
+    </w:p>
     <w:sectPr>
       <w:pgSz w:w="11906" w:h="16838"/>
       <w:pgMar w:top="1440" w:right="1800" w:bottom="1440" w:left="1800" w:header="851" w:footer="992" w:gutter="0"/>
@@ -730,6 +643,56 @@
     </w:sectPr>
   </w:body>
 </w:document>
+</file>
+
+<file path=word/endnotes.xml><?xml version="1.0" encoding="utf-8"?>
+<w:endnotes xmlns:wpc="http://schemas.microsoft.com/office/word/2010/wordprocessingCanvas" xmlns:cx="http://schemas.microsoft.com/office/drawing/2014/chartex" xmlns:cx1="http://schemas.microsoft.com/office/drawing/2015/9/8/chartex" xmlns:cx2="http://schemas.microsoft.com/office/drawing/2015/10/21/chartex" xmlns:cx3="http://schemas.microsoft.com/office/drawing/2016/5/9/chartex" xmlns:cx4="http://schemas.microsoft.com/office/drawing/2016/5/10/chartex" xmlns:cx5="http://schemas.microsoft.com/office/drawing/2016/5/11/chartex" xmlns:cx6="http://schemas.microsoft.com/office/drawing/2016/5/12/chartex" xmlns:cx7="http://schemas.microsoft.com/office/drawing/2016/5/13/chartex" xmlns:cx8="http://schemas.microsoft.com/office/drawing/2016/5/14/chartex" xmlns:mc="http://schemas.openxmlformats.org/markup-compatibility/2006" xmlns:aink="http://schemas.microsoft.com/office/drawing/2016/ink" xmlns:am3d="http://schemas.microsoft.com/office/drawing/2017/model3d" xmlns:o="urn:schemas-microsoft-com:office:office" xmlns:r="http://schemas.openxmlformats.org/officeDocument/2006/relationships" xmlns:m="http://schemas.openxmlformats.org/officeDocument/2006/math" xmlns:v="urn:schemas-microsoft-com:vml" xmlns:wp14="http://schemas.microsoft.com/office/word/2010/wordprocessingDrawing" xmlns:wp="http://schemas.openxmlformats.org/drawingml/2006/wordprocessingDrawing" xmlns:w10="urn:schemas-microsoft-com:office:word" xmlns:w="http://schemas.openxmlformats.org/wordprocessingml/2006/main" xmlns:w14="http://schemas.microsoft.com/office/word/2010/wordml" xmlns:w15="http://schemas.microsoft.com/office/word/2012/wordml" xmlns:w16cex="http://schemas.microsoft.com/office/word/2018/wordml/cex" xmlns:w16cid="http://schemas.microsoft.com/office/word/2016/wordml/cid" xmlns:w16="http://schemas.microsoft.com/office/word/2018/wordml" xmlns:w16se="http://schemas.microsoft.com/office/word/2015/wordml/symex" xmlns:wpg="http://schemas.microsoft.com/office/word/2010/wordprocessingGroup" xmlns:wpi="http://schemas.microsoft.com/office/word/2010/wordprocessingInk" xmlns:wne="http://schemas.microsoft.com/office/word/2006/wordml" xmlns:wps="http://schemas.microsoft.com/office/word/2010/wordprocessingShape" mc:Ignorable="w14 w15 w16se w16cid w16 w16cex wp14">
+  <w:endnote w:type="separator" w:id="-1">
+    <w:p>
+      <w:pPr>
+        <w:spacing w:line="240" w:lineRule="auto"/>
+      </w:pPr>
+      <w:r>
+        <w:separator/>
+      </w:r>
+    </w:p>
+  </w:endnote>
+  <w:endnote w:type="continuationSeparator" w:id="0">
+    <w:p>
+      <w:pPr>
+        <w:spacing w:line="240" w:lineRule="auto"/>
+      </w:pPr>
+      <w:r>
+        <w:continuationSeparator/>
+      </w:r>
+    </w:p>
+  </w:endnote>
+</w:endnotes>
+</file>
+
+<file path=word/footnotes.xml><?xml version="1.0" encoding="utf-8"?>
+<w:footnotes xmlns:wpc="http://schemas.microsoft.com/office/word/2010/wordprocessingCanvas" xmlns:cx="http://schemas.microsoft.com/office/drawing/2014/chartex" xmlns:cx1="http://schemas.microsoft.com/office/drawing/2015/9/8/chartex" xmlns:cx2="http://schemas.microsoft.com/office/drawing/2015/10/21/chartex" xmlns:cx3="http://schemas.microsoft.com/office/drawing/2016/5/9/chartex" xmlns:cx4="http://schemas.microsoft.com/office/drawing/2016/5/10/chartex" xmlns:cx5="http://schemas.microsoft.com/office/drawing/2016/5/11/chartex" xmlns:cx6="http://schemas.microsoft.com/office/drawing/2016/5/12/chartex" xmlns:cx7="http://schemas.microsoft.com/office/drawing/2016/5/13/chartex" xmlns:cx8="http://schemas.microsoft.com/office/drawing/2016/5/14/chartex" xmlns:mc="http://schemas.openxmlformats.org/markup-compatibility/2006" xmlns:aink="http://schemas.microsoft.com/office/drawing/2016/ink" xmlns:am3d="http://schemas.microsoft.com/office/drawing/2017/model3d" xmlns:o="urn:schemas-microsoft-com:office:office" xmlns:r="http://schemas.openxmlformats.org/officeDocument/2006/relationships" xmlns:m="http://schemas.openxmlformats.org/officeDocument/2006/math" xmlns:v="urn:schemas-microsoft-com:vml" xmlns:wp14="http://schemas.microsoft.com/office/word/2010/wordprocessingDrawing" xmlns:wp="http://schemas.openxmlformats.org/drawingml/2006/wordprocessingDrawing" xmlns:w10="urn:schemas-microsoft-com:office:word" xmlns:w="http://schemas.openxmlformats.org/wordprocessingml/2006/main" xmlns:w14="http://schemas.microsoft.com/office/word/2010/wordml" xmlns:w15="http://schemas.microsoft.com/office/word/2012/wordml" xmlns:w16cex="http://schemas.microsoft.com/office/word/2018/wordml/cex" xmlns:w16cid="http://schemas.microsoft.com/office/word/2016/wordml/cid" xmlns:w16="http://schemas.microsoft.com/office/word/2018/wordml" xmlns:w16se="http://schemas.microsoft.com/office/word/2015/wordml/symex" xmlns:wpg="http://schemas.microsoft.com/office/word/2010/wordprocessingGroup" xmlns:wpi="http://schemas.microsoft.com/office/word/2010/wordprocessingInk" xmlns:wne="http://schemas.microsoft.com/office/word/2006/wordml" xmlns:wps="http://schemas.microsoft.com/office/word/2010/wordprocessingShape" mc:Ignorable="w14 w15 w16se w16cid w16 w16cex wp14">
+  <w:footnote w:type="separator" w:id="-1">
+    <w:p>
+      <w:pPr>
+        <w:spacing w:line="240" w:lineRule="auto"/>
+      </w:pPr>
+      <w:r>
+        <w:separator/>
+      </w:r>
+    </w:p>
+  </w:footnote>
+  <w:footnote w:type="continuationSeparator" w:id="0">
+    <w:p>
+      <w:pPr>
+        <w:spacing w:line="240" w:lineRule="auto"/>
+      </w:pPr>
+      <w:r>
+        <w:continuationSeparator/>
+      </w:r>
+    </w:p>
+  </w:footnote>
+</w:footnotes>
 </file>
 
 <file path=word/numbering.xml><?xml version="1.0" encoding="utf-8"?>
@@ -1562,6 +1525,75 @@
       <w:ind w:firstLineChars="200" w:firstLine="420"/>
     </w:pPr>
   </w:style>
+  <w:style w:type="paragraph" w:styleId="a7">
+    <w:name w:val="header"/>
+    <w:basedOn w:val="a"/>
+    <w:link w:val="a8"/>
+    <w:uiPriority w:val="99"/>
+    <w:unhideWhenUsed/>
+    <w:rsid w:val="00C9296B"/>
+    <w:pPr>
+      <w:pBdr>
+        <w:bottom w:val="single" w:sz="6" w:space="1" w:color="auto"/>
+      </w:pBdr>
+      <w:tabs>
+        <w:tab w:val="center" w:pos="4153"/>
+        <w:tab w:val="right" w:pos="8306"/>
+      </w:tabs>
+      <w:snapToGrid w:val="0"/>
+      <w:spacing w:line="240" w:lineRule="auto"/>
+      <w:jc w:val="center"/>
+    </w:pPr>
+    <w:rPr>
+      <w:sz w:val="18"/>
+      <w:szCs w:val="18"/>
+    </w:rPr>
+  </w:style>
+  <w:style w:type="character" w:customStyle="1" w:styleId="a8">
+    <w:name w:val="页眉 字符"/>
+    <w:basedOn w:val="a0"/>
+    <w:link w:val="a7"/>
+    <w:uiPriority w:val="99"/>
+    <w:rsid w:val="00C9296B"/>
+    <w:rPr>
+      <w:rFonts w:ascii="Times New Roman" w:eastAsia="宋体" w:hAnsi="Times New Roman"/>
+      <w:sz w:val="18"/>
+      <w:szCs w:val="18"/>
+    </w:rPr>
+  </w:style>
+  <w:style w:type="paragraph" w:styleId="a9">
+    <w:name w:val="footer"/>
+    <w:basedOn w:val="a"/>
+    <w:link w:val="aa"/>
+    <w:uiPriority w:val="99"/>
+    <w:unhideWhenUsed/>
+    <w:rsid w:val="00C9296B"/>
+    <w:pPr>
+      <w:tabs>
+        <w:tab w:val="center" w:pos="4153"/>
+        <w:tab w:val="right" w:pos="8306"/>
+      </w:tabs>
+      <w:snapToGrid w:val="0"/>
+      <w:spacing w:line="240" w:lineRule="auto"/>
+      <w:jc w:val="left"/>
+    </w:pPr>
+    <w:rPr>
+      <w:sz w:val="18"/>
+      <w:szCs w:val="18"/>
+    </w:rPr>
+  </w:style>
+  <w:style w:type="character" w:customStyle="1" w:styleId="aa">
+    <w:name w:val="页脚 字符"/>
+    <w:basedOn w:val="a0"/>
+    <w:link w:val="a9"/>
+    <w:uiPriority w:val="99"/>
+    <w:rsid w:val="00C9296B"/>
+    <w:rPr>
+      <w:rFonts w:ascii="Times New Roman" w:eastAsia="宋体" w:hAnsi="Times New Roman"/>
+      <w:sz w:val="18"/>
+      <w:szCs w:val="18"/>
+    </w:rPr>
+  </w:style>
 </w:styles>
 </file>
 
